--- a/02.Desarrollo del Proyecto/Reuniones/Semana 9/Roles/Minuta de Rol de Semana 9-05042019.docx
+++ b/02.Desarrollo del Proyecto/Reuniones/Semana 9/Roles/Minuta de Rol de Semana 9-05042019.docx
@@ -1044,6 +1044,26 @@
           </w:p>
           <w:p>
             <w:pPr>
+              <w:ind w:left="720"/>
+              <w:jc w:val="both"/>
+              <w:cnfStyle w:val="000000000000" w:firstRow="0" w:lastRow="0" w:firstColumn="0" w:lastColumn="0" w:oddVBand="0" w:evenVBand="0" w:oddHBand="0" w:evenHBand="0" w:firstRowFirstColumn="0" w:firstRowLastColumn="0" w:lastRowFirstColumn="0" w:lastRowLastColumn="0"/>
+              <w:rPr>
+                <w:rFonts w:ascii="Arial" w:hAnsi="Arial" w:cs="Arial"/>
+                <w:sz w:val="20"/>
+                <w:szCs w:val="24"/>
+              </w:rPr>
+            </w:pPr>
+            <w:r>
+              <w:rPr>
+                <w:rFonts w:ascii="Arial" w:hAnsi="Arial" w:cs="Arial"/>
+                <w:sz w:val="20"/>
+                <w:szCs w:val="24"/>
+              </w:rPr>
+              <w:t>Interfaces:</w:t>
+            </w:r>
+          </w:p>
+          <w:p>
+            <w:pPr>
               <w:pStyle w:val="Prrafodelista"/>
               <w:ind w:left="1080"/>
               <w:jc w:val="both"/>
@@ -1191,6 +1211,145 @@
           </w:p>
           <w:p>
             <w:pPr>
+              <w:jc w:val="both"/>
+              <w:cnfStyle w:val="000000000000" w:firstRow="0" w:lastRow="0" w:firstColumn="0" w:lastColumn="0" w:oddVBand="0" w:evenVBand="0" w:oddHBand="0" w:evenHBand="0" w:firstRowFirstColumn="0" w:firstRowLastColumn="0" w:lastRowFirstColumn="0" w:lastRowLastColumn="0"/>
+              <w:rPr>
+                <w:rFonts w:ascii="Arial" w:hAnsi="Arial" w:cs="Arial"/>
+                <w:sz w:val="20"/>
+                <w:szCs w:val="24"/>
+              </w:rPr>
+            </w:pPr>
+            <w:r>
+              <w:rPr>
+                <w:rFonts w:ascii="Arial" w:hAnsi="Arial" w:cs="Arial"/>
+                <w:sz w:val="20"/>
+                <w:szCs w:val="24"/>
+              </w:rPr>
+              <w:t xml:space="preserve">            Clases:</w:t>
+            </w:r>
+          </w:p>
+          <w:p>
+            <w:pPr>
+              <w:pStyle w:val="Prrafodelista"/>
+              <w:numPr>
+                <w:ilvl w:val="0"/>
+                <w:numId w:val="18"/>
+              </w:numPr>
+              <w:jc w:val="both"/>
+              <w:cnfStyle w:val="000000000000" w:firstRow="0" w:lastRow="0" w:firstColumn="0" w:lastColumn="0" w:oddVBand="0" w:evenVBand="0" w:oddHBand="0" w:evenHBand="0" w:firstRowFirstColumn="0" w:firstRowLastColumn="0" w:lastRowFirstColumn="0" w:lastRowLastColumn="0"/>
+              <w:rPr>
+                <w:rFonts w:ascii="Arial" w:hAnsi="Arial" w:cs="Arial"/>
+                <w:sz w:val="20"/>
+                <w:szCs w:val="24"/>
+              </w:rPr>
+            </w:pPr>
+            <w:r>
+              <w:rPr>
+                <w:rFonts w:ascii="Arial" w:hAnsi="Arial" w:cs="Arial"/>
+                <w:sz w:val="20"/>
+                <w:szCs w:val="24"/>
+              </w:rPr>
+              <w:t>Equipo</w:t>
+            </w:r>
+          </w:p>
+          <w:p>
+            <w:pPr>
+              <w:pStyle w:val="Prrafodelista"/>
+              <w:numPr>
+                <w:ilvl w:val="0"/>
+                <w:numId w:val="18"/>
+              </w:numPr>
+              <w:jc w:val="both"/>
+              <w:cnfStyle w:val="000000000000" w:firstRow="0" w:lastRow="0" w:firstColumn="0" w:lastColumn="0" w:oddVBand="0" w:evenVBand="0" w:oddHBand="0" w:evenHBand="0" w:firstRowFirstColumn="0" w:firstRowLastColumn="0" w:lastRowFirstColumn="0" w:lastRowLastColumn="0"/>
+              <w:rPr>
+                <w:rFonts w:ascii="Arial" w:hAnsi="Arial" w:cs="Arial"/>
+                <w:sz w:val="20"/>
+                <w:szCs w:val="24"/>
+              </w:rPr>
+            </w:pPr>
+            <w:r>
+              <w:rPr>
+                <w:rFonts w:ascii="Arial" w:hAnsi="Arial" w:cs="Arial"/>
+                <w:sz w:val="20"/>
+                <w:szCs w:val="24"/>
+              </w:rPr>
+              <w:t>Componente</w:t>
+            </w:r>
+          </w:p>
+          <w:p>
+            <w:pPr>
+              <w:pStyle w:val="Prrafodelista"/>
+              <w:numPr>
+                <w:ilvl w:val="0"/>
+                <w:numId w:val="18"/>
+              </w:numPr>
+              <w:jc w:val="both"/>
+              <w:cnfStyle w:val="000000000000" w:firstRow="0" w:lastRow="0" w:firstColumn="0" w:lastColumn="0" w:oddVBand="0" w:evenVBand="0" w:oddHBand="0" w:evenHBand="0" w:firstRowFirstColumn="0" w:firstRowLastColumn="0" w:lastRowFirstColumn="0" w:lastRowLastColumn="0"/>
+              <w:rPr>
+                <w:rFonts w:ascii="Arial" w:hAnsi="Arial" w:cs="Arial"/>
+                <w:sz w:val="20"/>
+                <w:szCs w:val="24"/>
+              </w:rPr>
+            </w:pPr>
+            <w:r>
+              <w:rPr>
+                <w:rFonts w:ascii="Arial" w:hAnsi="Arial" w:cs="Arial"/>
+                <w:sz w:val="20"/>
+                <w:szCs w:val="24"/>
+              </w:rPr>
+              <w:t>Control Equipo</w:t>
+            </w:r>
+          </w:p>
+          <w:p>
+            <w:pPr>
+              <w:pStyle w:val="Prrafodelista"/>
+              <w:numPr>
+                <w:ilvl w:val="0"/>
+                <w:numId w:val="18"/>
+              </w:numPr>
+              <w:jc w:val="both"/>
+              <w:cnfStyle w:val="000000000000" w:firstRow="0" w:lastRow="0" w:firstColumn="0" w:lastColumn="0" w:oddVBand="0" w:evenVBand="0" w:oddHBand="0" w:evenHBand="0" w:firstRowFirstColumn="0" w:firstRowLastColumn="0" w:lastRowFirstColumn="0" w:lastRowLastColumn="0"/>
+              <w:rPr>
+                <w:rFonts w:ascii="Arial" w:hAnsi="Arial" w:cs="Arial"/>
+                <w:sz w:val="20"/>
+                <w:szCs w:val="24"/>
+              </w:rPr>
+            </w:pPr>
+            <w:r>
+              <w:rPr>
+                <w:rFonts w:ascii="Arial" w:hAnsi="Arial" w:cs="Arial"/>
+                <w:sz w:val="20"/>
+                <w:szCs w:val="24"/>
+              </w:rPr>
+              <w:t>Control Componente</w:t>
+            </w:r>
+          </w:p>
+          <w:p>
+            <w:pPr>
+              <w:pStyle w:val="Prrafodelista"/>
+              <w:numPr>
+                <w:ilvl w:val="0"/>
+                <w:numId w:val="18"/>
+              </w:numPr>
+              <w:jc w:val="both"/>
+              <w:cnfStyle w:val="000000000000" w:firstRow="0" w:lastRow="0" w:firstColumn="0" w:lastColumn="0" w:oddVBand="0" w:evenVBand="0" w:oddHBand="0" w:evenHBand="0" w:firstRowFirstColumn="0" w:firstRowLastColumn="0" w:lastRowFirstColumn="0" w:lastRowLastColumn="0"/>
+              <w:rPr>
+                <w:rFonts w:ascii="Arial" w:hAnsi="Arial" w:cs="Arial"/>
+                <w:sz w:val="20"/>
+                <w:szCs w:val="24"/>
+              </w:rPr>
+            </w:pPr>
+            <w:r>
+              <w:rPr>
+                <w:rFonts w:ascii="Arial" w:hAnsi="Arial" w:cs="Arial"/>
+                <w:sz w:val="20"/>
+                <w:szCs w:val="24"/>
+              </w:rPr>
+              <w:t xml:space="preserve">Conexión </w:t>
+            </w:r>
+          </w:p>
+          <w:p>
+            <w:pPr>
               <w:jc w:val="center"/>
               <w:cnfStyle w:val="000000000000" w:firstRow="0" w:lastRow="0" w:firstColumn="0" w:lastColumn="0" w:oddVBand="0" w:evenVBand="0" w:oddHBand="0" w:evenHBand="0" w:firstRowFirstColumn="0" w:firstRowLastColumn="0" w:lastRowFirstColumn="0" w:lastRowLastColumn="0"/>
               <w:rPr>
@@ -1238,6 +1397,23 @@
           </w:p>
           <w:p>
             <w:pPr>
+              <w:jc w:val="center"/>
+              <w:cnfStyle w:val="000000000000" w:firstRow="0" w:lastRow="0" w:firstColumn="0" w:lastColumn="0" w:oddVBand="0" w:evenVBand="0" w:oddHBand="0" w:evenHBand="0" w:firstRowFirstColumn="0" w:firstRowLastColumn="0" w:lastRowFirstColumn="0" w:lastRowLastColumn="0"/>
+              <w:rPr>
+                <w:rFonts w:ascii="Arial" w:hAnsi="Arial" w:cs="Arial"/>
+                <w:color w:val="00B0F0"/>
+                <w:sz w:val="20"/>
+                <w:szCs w:val="24"/>
+              </w:rPr>
+            </w:pPr>
+          </w:p>
+          <w:p>
+            <w:pPr>
+              <w:pStyle w:val="Prrafodelista"/>
+              <w:numPr>
+                <w:ilvl w:val="0"/>
+                <w:numId w:val="15"/>
+              </w:numPr>
               <w:jc w:val="both"/>
               <w:cnfStyle w:val="000000000000" w:firstRow="0" w:lastRow="0" w:firstColumn="0" w:lastColumn="0" w:oddVBand="0" w:evenVBand="0" w:oddHBand="0" w:evenHBand="0" w:firstRowFirstColumn="0" w:firstRowLastColumn="0" w:lastRowFirstColumn="0" w:lastRowLastColumn="0"/>
               <w:rPr>
@@ -1246,6 +1422,35 @@
                 <w:szCs w:val="24"/>
               </w:rPr>
             </w:pPr>
+            <w:r>
+              <w:rPr>
+                <w:rFonts w:ascii="Arial" w:hAnsi="Arial" w:cs="Arial"/>
+                <w:sz w:val="20"/>
+                <w:szCs w:val="24"/>
+              </w:rPr>
+              <w:t>Diseño</w:t>
+            </w:r>
+          </w:p>
+          <w:p>
+            <w:pPr>
+              <w:pStyle w:val="Prrafodelista"/>
+              <w:ind w:left="1080"/>
+              <w:jc w:val="both"/>
+              <w:cnfStyle w:val="000000000000" w:firstRow="0" w:lastRow="0" w:firstColumn="0" w:lastColumn="0" w:oddVBand="0" w:evenVBand="0" w:oddHBand="0" w:evenHBand="0" w:firstRowFirstColumn="0" w:firstRowLastColumn="0" w:lastRowFirstColumn="0" w:lastRowLastColumn="0"/>
+              <w:rPr>
+                <w:rFonts w:ascii="Arial" w:hAnsi="Arial" w:cs="Arial"/>
+                <w:sz w:val="20"/>
+                <w:szCs w:val="24"/>
+              </w:rPr>
+            </w:pPr>
+            <w:r>
+              <w:rPr>
+                <w:rFonts w:ascii="Arial" w:hAnsi="Arial" w:cs="Arial"/>
+                <w:sz w:val="20"/>
+                <w:szCs w:val="24"/>
+              </w:rPr>
+              <w:t>Se agregaron iconos a los botones de todos los formularios anteriores</w:t>
+            </w:r>
           </w:p>
         </w:tc>
         <w:tc>
@@ -1292,60 +1497,222 @@
               </w:rPr>
               <w:t>07/04</w:t>
             </w:r>
+            <w:r>
+              <w:rPr>
+                <w:rFonts w:ascii="Arial" w:hAnsi="Arial" w:cs="Arial"/>
+                <w:sz w:val="20"/>
+                <w:szCs w:val="24"/>
+              </w:rPr>
+              <w:t>/2019</w:t>
+            </w:r>
+          </w:p>
+          <w:p>
+            <w:pPr>
+              <w:jc w:val="both"/>
+              <w:cnfStyle w:val="000000000000" w:firstRow="0" w:lastRow="0" w:firstColumn="0" w:lastColumn="0" w:oddVBand="0" w:evenVBand="0" w:oddHBand="0" w:evenHBand="0" w:firstRowFirstColumn="0" w:firstRowLastColumn="0" w:lastRowFirstColumn="0" w:lastRowLastColumn="0"/>
+              <w:rPr>
+                <w:rFonts w:ascii="Arial" w:hAnsi="Arial" w:cs="Arial"/>
+                <w:sz w:val="20"/>
+                <w:szCs w:val="24"/>
+              </w:rPr>
+            </w:pPr>
+          </w:p>
+          <w:p>
+            <w:pPr>
+              <w:jc w:val="both"/>
+              <w:cnfStyle w:val="000000000000" w:firstRow="0" w:lastRow="0" w:firstColumn="0" w:lastColumn="0" w:oddVBand="0" w:evenVBand="0" w:oddHBand="0" w:evenHBand="0" w:firstRowFirstColumn="0" w:firstRowLastColumn="0" w:lastRowFirstColumn="0" w:lastRowLastColumn="0"/>
+              <w:rPr>
+                <w:rFonts w:ascii="Arial" w:hAnsi="Arial" w:cs="Arial"/>
+                <w:sz w:val="20"/>
+                <w:szCs w:val="24"/>
+              </w:rPr>
+            </w:pPr>
+          </w:p>
+          <w:p>
+            <w:pPr>
+              <w:jc w:val="both"/>
+              <w:cnfStyle w:val="000000000000" w:firstRow="0" w:lastRow="0" w:firstColumn="0" w:lastColumn="0" w:oddVBand="0" w:evenVBand="0" w:oddHBand="0" w:evenHBand="0" w:firstRowFirstColumn="0" w:firstRowLastColumn="0" w:lastRowFirstColumn="0" w:lastRowLastColumn="0"/>
+              <w:rPr>
+                <w:rFonts w:ascii="Arial" w:hAnsi="Arial" w:cs="Arial"/>
+                <w:sz w:val="20"/>
+                <w:szCs w:val="24"/>
+              </w:rPr>
+            </w:pPr>
+          </w:p>
+          <w:p>
+            <w:pPr>
+              <w:jc w:val="both"/>
+              <w:cnfStyle w:val="000000000000" w:firstRow="0" w:lastRow="0" w:firstColumn="0" w:lastColumn="0" w:oddVBand="0" w:evenVBand="0" w:oddHBand="0" w:evenHBand="0" w:firstRowFirstColumn="0" w:firstRowLastColumn="0" w:lastRowFirstColumn="0" w:lastRowLastColumn="0"/>
+              <w:rPr>
+                <w:rFonts w:ascii="Arial" w:hAnsi="Arial" w:cs="Arial"/>
+                <w:sz w:val="20"/>
+                <w:szCs w:val="24"/>
+              </w:rPr>
+            </w:pPr>
+          </w:p>
+          <w:p>
+            <w:pPr>
+              <w:jc w:val="both"/>
+              <w:cnfStyle w:val="000000000000" w:firstRow="0" w:lastRow="0" w:firstColumn="0" w:lastColumn="0" w:oddVBand="0" w:evenVBand="0" w:oddHBand="0" w:evenHBand="0" w:firstRowFirstColumn="0" w:firstRowLastColumn="0" w:lastRowFirstColumn="0" w:lastRowLastColumn="0"/>
+              <w:rPr>
+                <w:rFonts w:ascii="Arial" w:hAnsi="Arial" w:cs="Arial"/>
+                <w:sz w:val="20"/>
+                <w:szCs w:val="24"/>
+              </w:rPr>
+            </w:pPr>
+          </w:p>
+          <w:p>
+            <w:pPr>
+              <w:jc w:val="both"/>
+              <w:cnfStyle w:val="000000000000" w:firstRow="0" w:lastRow="0" w:firstColumn="0" w:lastColumn="0" w:oddVBand="0" w:evenVBand="0" w:oddHBand="0" w:evenHBand="0" w:firstRowFirstColumn="0" w:firstRowLastColumn="0" w:lastRowFirstColumn="0" w:lastRowLastColumn="0"/>
+              <w:rPr>
+                <w:rFonts w:ascii="Arial" w:hAnsi="Arial" w:cs="Arial"/>
+                <w:sz w:val="20"/>
+                <w:szCs w:val="24"/>
+              </w:rPr>
+            </w:pPr>
+          </w:p>
+          <w:p>
+            <w:pPr>
+              <w:jc w:val="both"/>
+              <w:cnfStyle w:val="000000000000" w:firstRow="0" w:lastRow="0" w:firstColumn="0" w:lastColumn="0" w:oddVBand="0" w:evenVBand="0" w:oddHBand="0" w:evenHBand="0" w:firstRowFirstColumn="0" w:firstRowLastColumn="0" w:lastRowFirstColumn="0" w:lastRowLastColumn="0"/>
+              <w:rPr>
+                <w:rFonts w:ascii="Arial" w:hAnsi="Arial" w:cs="Arial"/>
+                <w:sz w:val="20"/>
+                <w:szCs w:val="24"/>
+              </w:rPr>
+            </w:pPr>
+          </w:p>
+          <w:p>
+            <w:pPr>
+              <w:jc w:val="both"/>
+              <w:cnfStyle w:val="000000000000" w:firstRow="0" w:lastRow="0" w:firstColumn="0" w:lastColumn="0" w:oddVBand="0" w:evenVBand="0" w:oddHBand="0" w:evenHBand="0" w:firstRowFirstColumn="0" w:firstRowLastColumn="0" w:lastRowFirstColumn="0" w:lastRowLastColumn="0"/>
+              <w:rPr>
+                <w:rFonts w:ascii="Arial" w:hAnsi="Arial" w:cs="Arial"/>
+                <w:sz w:val="20"/>
+                <w:szCs w:val="24"/>
+              </w:rPr>
+            </w:pPr>
+          </w:p>
+          <w:p>
+            <w:pPr>
+              <w:jc w:val="both"/>
+              <w:cnfStyle w:val="000000000000" w:firstRow="0" w:lastRow="0" w:firstColumn="0" w:lastColumn="0" w:oddVBand="0" w:evenVBand="0" w:oddHBand="0" w:evenHBand="0" w:firstRowFirstColumn="0" w:firstRowLastColumn="0" w:lastRowFirstColumn="0" w:lastRowLastColumn="0"/>
+              <w:rPr>
+                <w:rFonts w:ascii="Arial" w:hAnsi="Arial" w:cs="Arial"/>
+                <w:sz w:val="20"/>
+                <w:szCs w:val="24"/>
+              </w:rPr>
+            </w:pPr>
+          </w:p>
+          <w:p>
+            <w:pPr>
+              <w:jc w:val="both"/>
+              <w:cnfStyle w:val="000000000000" w:firstRow="0" w:lastRow="0" w:firstColumn="0" w:lastColumn="0" w:oddVBand="0" w:evenVBand="0" w:oddHBand="0" w:evenHBand="0" w:firstRowFirstColumn="0" w:firstRowLastColumn="0" w:lastRowFirstColumn="0" w:lastRowLastColumn="0"/>
+              <w:rPr>
+                <w:rFonts w:ascii="Arial" w:hAnsi="Arial" w:cs="Arial"/>
+                <w:sz w:val="20"/>
+                <w:szCs w:val="24"/>
+              </w:rPr>
+            </w:pPr>
+          </w:p>
+          <w:p>
+            <w:pPr>
+              <w:jc w:val="both"/>
+              <w:cnfStyle w:val="000000000000" w:firstRow="0" w:lastRow="0" w:firstColumn="0" w:lastColumn="0" w:oddVBand="0" w:evenVBand="0" w:oddHBand="0" w:evenHBand="0" w:firstRowFirstColumn="0" w:firstRowLastColumn="0" w:lastRowFirstColumn="0" w:lastRowLastColumn="0"/>
+              <w:rPr>
+                <w:rFonts w:ascii="Arial" w:hAnsi="Arial" w:cs="Arial"/>
+                <w:sz w:val="20"/>
+                <w:szCs w:val="24"/>
+              </w:rPr>
+            </w:pPr>
+          </w:p>
+          <w:p>
+            <w:pPr>
+              <w:jc w:val="both"/>
+              <w:cnfStyle w:val="000000000000" w:firstRow="0" w:lastRow="0" w:firstColumn="0" w:lastColumn="0" w:oddVBand="0" w:evenVBand="0" w:oddHBand="0" w:evenHBand="0" w:firstRowFirstColumn="0" w:firstRowLastColumn="0" w:lastRowFirstColumn="0" w:lastRowLastColumn="0"/>
+              <w:rPr>
+                <w:rFonts w:ascii="Arial" w:hAnsi="Arial" w:cs="Arial"/>
+                <w:sz w:val="20"/>
+                <w:szCs w:val="24"/>
+              </w:rPr>
+            </w:pPr>
+          </w:p>
+          <w:p>
+            <w:pPr>
+              <w:jc w:val="both"/>
+              <w:cnfStyle w:val="000000000000" w:firstRow="0" w:lastRow="0" w:firstColumn="0" w:lastColumn="0" w:oddVBand="0" w:evenVBand="0" w:oddHBand="0" w:evenHBand="0" w:firstRowFirstColumn="0" w:firstRowLastColumn="0" w:lastRowFirstColumn="0" w:lastRowLastColumn="0"/>
+              <w:rPr>
+                <w:rFonts w:ascii="Arial" w:hAnsi="Arial" w:cs="Arial"/>
+                <w:sz w:val="20"/>
+                <w:szCs w:val="24"/>
+              </w:rPr>
+            </w:pPr>
+          </w:p>
+          <w:p>
+            <w:pPr>
+              <w:jc w:val="both"/>
+              <w:cnfStyle w:val="000000000000" w:firstRow="0" w:lastRow="0" w:firstColumn="0" w:lastColumn="0" w:oddVBand="0" w:evenVBand="0" w:oddHBand="0" w:evenHBand="0" w:firstRowFirstColumn="0" w:firstRowLastColumn="0" w:lastRowFirstColumn="0" w:lastRowLastColumn="0"/>
+              <w:rPr>
+                <w:rFonts w:ascii="Arial" w:hAnsi="Arial" w:cs="Arial"/>
+                <w:sz w:val="20"/>
+                <w:szCs w:val="24"/>
+              </w:rPr>
+            </w:pPr>
+          </w:p>
+          <w:p>
+            <w:pPr>
+              <w:jc w:val="both"/>
+              <w:cnfStyle w:val="000000000000" w:firstRow="0" w:lastRow="0" w:firstColumn="0" w:lastColumn="0" w:oddVBand="0" w:evenVBand="0" w:oddHBand="0" w:evenHBand="0" w:firstRowFirstColumn="0" w:firstRowLastColumn="0" w:lastRowFirstColumn="0" w:lastRowLastColumn="0"/>
+              <w:rPr>
+                <w:rFonts w:ascii="Arial" w:hAnsi="Arial" w:cs="Arial"/>
+                <w:sz w:val="20"/>
+                <w:szCs w:val="24"/>
+              </w:rPr>
+            </w:pPr>
+          </w:p>
+          <w:p>
+            <w:pPr>
+              <w:jc w:val="both"/>
+              <w:cnfStyle w:val="000000000000" w:firstRow="0" w:lastRow="0" w:firstColumn="0" w:lastColumn="0" w:oddVBand="0" w:evenVBand="0" w:oddHBand="0" w:evenHBand="0" w:firstRowFirstColumn="0" w:firstRowLastColumn="0" w:lastRowFirstColumn="0" w:lastRowLastColumn="0"/>
+              <w:rPr>
+                <w:rFonts w:ascii="Arial" w:hAnsi="Arial" w:cs="Arial"/>
+                <w:sz w:val="20"/>
+                <w:szCs w:val="24"/>
+              </w:rPr>
+            </w:pPr>
+          </w:p>
+          <w:p>
+            <w:pPr>
+              <w:jc w:val="both"/>
+              <w:cnfStyle w:val="000000000000" w:firstRow="0" w:lastRow="0" w:firstColumn="0" w:lastColumn="0" w:oddVBand="0" w:evenVBand="0" w:oddHBand="0" w:evenHBand="0" w:firstRowFirstColumn="0" w:firstRowLastColumn="0" w:lastRowFirstColumn="0" w:lastRowLastColumn="0"/>
+              <w:rPr>
+                <w:rFonts w:ascii="Arial" w:hAnsi="Arial" w:cs="Arial"/>
+                <w:sz w:val="20"/>
+                <w:szCs w:val="24"/>
+              </w:rPr>
+            </w:pPr>
+          </w:p>
+          <w:p>
+            <w:pPr>
+              <w:jc w:val="both"/>
+              <w:cnfStyle w:val="000000000000" w:firstRow="0" w:lastRow="0" w:firstColumn="0" w:lastColumn="0" w:oddVBand="0" w:evenVBand="0" w:oddHBand="0" w:evenHBand="0" w:firstRowFirstColumn="0" w:firstRowLastColumn="0" w:lastRowFirstColumn="0" w:lastRowLastColumn="0"/>
+              <w:rPr>
+                <w:rFonts w:ascii="Arial" w:hAnsi="Arial" w:cs="Arial"/>
+                <w:sz w:val="20"/>
+                <w:szCs w:val="24"/>
+              </w:rPr>
+            </w:pPr>
+            <w:r>
+              <w:rPr>
+                <w:rFonts w:ascii="Arial" w:hAnsi="Arial" w:cs="Arial"/>
+                <w:sz w:val="20"/>
+                <w:szCs w:val="24"/>
+              </w:rPr>
+              <w:t>05/04/2019</w:t>
+            </w:r>
             <w:bookmarkStart w:id="1" w:name="_GoBack"/>
             <w:bookmarkEnd w:id="1"/>
-            <w:r>
-              <w:rPr>
-                <w:rFonts w:ascii="Arial" w:hAnsi="Arial" w:cs="Arial"/>
-                <w:sz w:val="20"/>
-                <w:szCs w:val="24"/>
-              </w:rPr>
-              <w:t>/2019</w:t>
-            </w:r>
-          </w:p>
-          <w:p>
-            <w:pPr>
-              <w:jc w:val="both"/>
-              <w:cnfStyle w:val="000000000000" w:firstRow="0" w:lastRow="0" w:firstColumn="0" w:lastColumn="0" w:oddVBand="0" w:evenVBand="0" w:oddHBand="0" w:evenHBand="0" w:firstRowFirstColumn="0" w:firstRowLastColumn="0" w:lastRowFirstColumn="0" w:lastRowLastColumn="0"/>
-              <w:rPr>
-                <w:rFonts w:ascii="Arial" w:hAnsi="Arial" w:cs="Arial"/>
-                <w:sz w:val="20"/>
-                <w:szCs w:val="24"/>
-              </w:rPr>
-            </w:pPr>
-          </w:p>
-          <w:p>
-            <w:pPr>
-              <w:jc w:val="both"/>
-              <w:cnfStyle w:val="000000000000" w:firstRow="0" w:lastRow="0" w:firstColumn="0" w:lastColumn="0" w:oddVBand="0" w:evenVBand="0" w:oddHBand="0" w:evenHBand="0" w:firstRowFirstColumn="0" w:firstRowLastColumn="0" w:lastRowFirstColumn="0" w:lastRowLastColumn="0"/>
-              <w:rPr>
-                <w:rFonts w:ascii="Arial" w:hAnsi="Arial" w:cs="Arial"/>
-                <w:sz w:val="20"/>
-                <w:szCs w:val="24"/>
-              </w:rPr>
-            </w:pPr>
-          </w:p>
-          <w:p>
-            <w:pPr>
-              <w:jc w:val="both"/>
-              <w:cnfStyle w:val="000000000000" w:firstRow="0" w:lastRow="0" w:firstColumn="0" w:lastColumn="0" w:oddVBand="0" w:evenVBand="0" w:oddHBand="0" w:evenHBand="0" w:firstRowFirstColumn="0" w:firstRowLastColumn="0" w:lastRowFirstColumn="0" w:lastRowLastColumn="0"/>
-              <w:rPr>
-                <w:rFonts w:ascii="Arial" w:hAnsi="Arial" w:cs="Arial"/>
-                <w:sz w:val="20"/>
-                <w:szCs w:val="24"/>
-              </w:rPr>
-            </w:pPr>
-          </w:p>
-          <w:p>
-            <w:pPr>
-              <w:jc w:val="both"/>
-              <w:cnfStyle w:val="000000000000" w:firstRow="0" w:lastRow="0" w:firstColumn="0" w:lastColumn="0" w:oddVBand="0" w:evenVBand="0" w:oddHBand="0" w:evenHBand="0" w:firstRowFirstColumn="0" w:firstRowLastColumn="0" w:lastRowFirstColumn="0" w:lastRowLastColumn="0"/>
-              <w:rPr>
-                <w:rFonts w:ascii="Arial" w:hAnsi="Arial" w:cs="Arial"/>
-                <w:sz w:val="20"/>
-                <w:szCs w:val="24"/>
-              </w:rPr>
-            </w:pPr>
           </w:p>
         </w:tc>
       </w:tr>
@@ -1766,7 +2133,7 @@
             </wp:anchor>
           </w:drawing>
         </mc:Choice>
-        <mc:Fallback xmlns:w15="http://schemas.microsoft.com/office/word/2012/wordml" xmlns:w16se="http://schemas.microsoft.com/office/word/2015/wordml/symex" xmlns:w16cid="http://schemas.microsoft.com/office/word/2016/wordml/cid" xmlns:am3d="http://schemas.microsoft.com/office/drawing/2017/model3d" xmlns:aink="http://schemas.microsoft.com/office/drawing/2016/ink" xmlns:cx8="http://schemas.microsoft.com/office/drawing/2016/5/14/chartex" xmlns:cx7="http://schemas.microsoft.com/office/drawing/2016/5/13/chartex" xmlns:cx6="http://schemas.microsoft.com/office/drawing/2016/5/12/chartex" xmlns:cx5="http://schemas.microsoft.com/office/drawing/2016/5/11/chartex" xmlns:cx4="http://schemas.microsoft.com/office/drawing/2016/5/10/chartex" xmlns:cx3="http://schemas.microsoft.com/office/drawing/2016/5/9/chartex" xmlns:cx2="http://schemas.microsoft.com/office/drawing/2015/10/21/chartex" xmlns:cx1="http://schemas.microsoft.com/office/drawing/2015/9/8/chartex" xmlns:cx="http://schemas.microsoft.com/office/drawing/2014/chartex">
+        <mc:Fallback xmlns:cx="http://schemas.microsoft.com/office/drawing/2014/chartex" xmlns:cx1="http://schemas.microsoft.com/office/drawing/2015/9/8/chartex" xmlns:cx2="http://schemas.microsoft.com/office/drawing/2015/10/21/chartex" xmlns:cx3="http://schemas.microsoft.com/office/drawing/2016/5/9/chartex" xmlns:cx4="http://schemas.microsoft.com/office/drawing/2016/5/10/chartex" xmlns:cx5="http://schemas.microsoft.com/office/drawing/2016/5/11/chartex" xmlns:cx6="http://schemas.microsoft.com/office/drawing/2016/5/12/chartex" xmlns:cx7="http://schemas.microsoft.com/office/drawing/2016/5/13/chartex" xmlns:cx8="http://schemas.microsoft.com/office/drawing/2016/5/14/chartex" xmlns:aink="http://schemas.microsoft.com/office/drawing/2016/ink" xmlns:am3d="http://schemas.microsoft.com/office/drawing/2017/model3d" xmlns:w16cid="http://schemas.microsoft.com/office/word/2016/wordml/cid" xmlns:w16se="http://schemas.microsoft.com/office/word/2015/wordml/symex" xmlns:w15="http://schemas.microsoft.com/office/word/2012/wordml">
           <w:pict>
             <v:roundrect w14:anchorId="09BF0B40" id="Rectángulo: esquinas redondeadas 6" o:spid="_x0000_s1026" style="position:absolute;margin-left:-43.5pt;margin-top:27.6pt;width:66pt;height:712.5pt;z-index:251661312;visibility:visible;mso-wrap-style:square;mso-width-percent:0;mso-height-percent:0;mso-wrap-distance-left:9pt;mso-wrap-distance-top:0;mso-wrap-distance-right:9pt;mso-wrap-distance-bottom:0;mso-position-horizontal:absolute;mso-position-horizontal-relative:text;mso-position-vertical:absolute;mso-position-vertical-relative:text;mso-width-percent:0;mso-height-percent:0;mso-width-relative:margin;mso-height-relative:margin;v-text-anchor:middle" arcsize="10923f" o:gfxdata="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" fillcolor="#c9c9c9 [1942]" stroked="f" strokeweight="1pt">
               <v:fill color2="#c9c9c9 [1942]" rotate="t" angle="90" colors="0 #747474;.5 #a9a9a9;1 #c9c9c9" focus="100%" type="gradient"/>
@@ -1856,7 +2223,7 @@
             </wp:anchor>
           </w:drawing>
         </mc:Choice>
-        <mc:Fallback xmlns:w15="http://schemas.microsoft.com/office/word/2012/wordml" xmlns:w16se="http://schemas.microsoft.com/office/word/2015/wordml/symex" xmlns:w16cid="http://schemas.microsoft.com/office/word/2016/wordml/cid" xmlns:am3d="http://schemas.microsoft.com/office/drawing/2017/model3d" xmlns:aink="http://schemas.microsoft.com/office/drawing/2016/ink" xmlns:cx8="http://schemas.microsoft.com/office/drawing/2016/5/14/chartex" xmlns:cx7="http://schemas.microsoft.com/office/drawing/2016/5/13/chartex" xmlns:cx6="http://schemas.microsoft.com/office/drawing/2016/5/12/chartex" xmlns:cx5="http://schemas.microsoft.com/office/drawing/2016/5/11/chartex" xmlns:cx4="http://schemas.microsoft.com/office/drawing/2016/5/10/chartex" xmlns:cx3="http://schemas.microsoft.com/office/drawing/2016/5/9/chartex" xmlns:cx2="http://schemas.microsoft.com/office/drawing/2015/10/21/chartex" xmlns:cx1="http://schemas.microsoft.com/office/drawing/2015/9/8/chartex" xmlns:cx="http://schemas.microsoft.com/office/drawing/2014/chartex">
+        <mc:Fallback xmlns:cx="http://schemas.microsoft.com/office/drawing/2014/chartex" xmlns:cx1="http://schemas.microsoft.com/office/drawing/2015/9/8/chartex" xmlns:cx2="http://schemas.microsoft.com/office/drawing/2015/10/21/chartex" xmlns:cx3="http://schemas.microsoft.com/office/drawing/2016/5/9/chartex" xmlns:cx4="http://schemas.microsoft.com/office/drawing/2016/5/10/chartex" xmlns:cx5="http://schemas.microsoft.com/office/drawing/2016/5/11/chartex" xmlns:cx6="http://schemas.microsoft.com/office/drawing/2016/5/12/chartex" xmlns:cx7="http://schemas.microsoft.com/office/drawing/2016/5/13/chartex" xmlns:cx8="http://schemas.microsoft.com/office/drawing/2016/5/14/chartex" xmlns:aink="http://schemas.microsoft.com/office/drawing/2016/ink" xmlns:am3d="http://schemas.microsoft.com/office/drawing/2017/model3d" xmlns:w16cid="http://schemas.microsoft.com/office/word/2016/wordml/cid" xmlns:w16se="http://schemas.microsoft.com/office/word/2015/wordml/symex" xmlns:w15="http://schemas.microsoft.com/office/word/2012/wordml">
           <w:pict>
             <v:shapetype w14:anchorId="7E8CEF72" id="_x0000_t6" coordsize="21600,21600" o:spt="6" path="m,l,21600r21600,xe">
               <v:stroke joinstyle="miter"/>
@@ -2573,6 +2940,118 @@
     </w:lvl>
   </w:abstractNum>
   <w:abstractNum w:abstractNumId="6">
+    <w:nsid w:val="1EC060D8"/>
+    <w:multiLevelType w:val="hybridMultilevel"/>
+    <w:tmpl w:val="C4C8A176"/>
+    <w:lvl w:ilvl="0" w:tplc="1CE03DDE">
+      <w:numFmt w:val="bullet"/>
+      <w:lvlText w:val="-"/>
+      <w:lvlJc w:val="left"/>
+      <w:pPr>
+        <w:ind w:left="1440" w:hanging="360"/>
+      </w:pPr>
+      <w:rPr>
+        <w:rFonts w:ascii="Arial" w:eastAsiaTheme="minorHAnsi" w:hAnsi="Arial" w:cs="Arial" w:hint="default"/>
+      </w:rPr>
+    </w:lvl>
+    <w:lvl w:ilvl="1" w:tplc="080A0003" w:tentative="1">
+      <w:start w:val="1"/>
+      <w:numFmt w:val="bullet"/>
+      <w:lvlText w:val="o"/>
+      <w:lvlJc w:val="left"/>
+      <w:pPr>
+        <w:ind w:left="2160" w:hanging="360"/>
+      </w:pPr>
+      <w:rPr>
+        <w:rFonts w:ascii="Courier New" w:hAnsi="Courier New" w:cs="Courier New" w:hint="default"/>
+      </w:rPr>
+    </w:lvl>
+    <w:lvl w:ilvl="2" w:tplc="080A0005" w:tentative="1">
+      <w:start w:val="1"/>
+      <w:numFmt w:val="bullet"/>
+      <w:lvlText w:val=""/>
+      <w:lvlJc w:val="left"/>
+      <w:pPr>
+        <w:ind w:left="2880" w:hanging="360"/>
+      </w:pPr>
+      <w:rPr>
+        <w:rFonts w:ascii="Wingdings" w:hAnsi="Wingdings" w:hint="default"/>
+      </w:rPr>
+    </w:lvl>
+    <w:lvl w:ilvl="3" w:tplc="080A0001" w:tentative="1">
+      <w:start w:val="1"/>
+      <w:numFmt w:val="bullet"/>
+      <w:lvlText w:val=""/>
+      <w:lvlJc w:val="left"/>
+      <w:pPr>
+        <w:ind w:left="3600" w:hanging="360"/>
+      </w:pPr>
+      <w:rPr>
+        <w:rFonts w:ascii="Symbol" w:hAnsi="Symbol" w:hint="default"/>
+      </w:rPr>
+    </w:lvl>
+    <w:lvl w:ilvl="4" w:tplc="080A0003" w:tentative="1">
+      <w:start w:val="1"/>
+      <w:numFmt w:val="bullet"/>
+      <w:lvlText w:val="o"/>
+      <w:lvlJc w:val="left"/>
+      <w:pPr>
+        <w:ind w:left="4320" w:hanging="360"/>
+      </w:pPr>
+      <w:rPr>
+        <w:rFonts w:ascii="Courier New" w:hAnsi="Courier New" w:cs="Courier New" w:hint="default"/>
+      </w:rPr>
+    </w:lvl>
+    <w:lvl w:ilvl="5" w:tplc="080A0005" w:tentative="1">
+      <w:start w:val="1"/>
+      <w:numFmt w:val="bullet"/>
+      <w:lvlText w:val=""/>
+      <w:lvlJc w:val="left"/>
+      <w:pPr>
+        <w:ind w:left="5040" w:hanging="360"/>
+      </w:pPr>
+      <w:rPr>
+        <w:rFonts w:ascii="Wingdings" w:hAnsi="Wingdings" w:hint="default"/>
+      </w:rPr>
+    </w:lvl>
+    <w:lvl w:ilvl="6" w:tplc="080A0001" w:tentative="1">
+      <w:start w:val="1"/>
+      <w:numFmt w:val="bullet"/>
+      <w:lvlText w:val=""/>
+      <w:lvlJc w:val="left"/>
+      <w:pPr>
+        <w:ind w:left="5760" w:hanging="360"/>
+      </w:pPr>
+      <w:rPr>
+        <w:rFonts w:ascii="Symbol" w:hAnsi="Symbol" w:hint="default"/>
+      </w:rPr>
+    </w:lvl>
+    <w:lvl w:ilvl="7" w:tplc="080A0003" w:tentative="1">
+      <w:start w:val="1"/>
+      <w:numFmt w:val="bullet"/>
+      <w:lvlText w:val="o"/>
+      <w:lvlJc w:val="left"/>
+      <w:pPr>
+        <w:ind w:left="6480" w:hanging="360"/>
+      </w:pPr>
+      <w:rPr>
+        <w:rFonts w:ascii="Courier New" w:hAnsi="Courier New" w:cs="Courier New" w:hint="default"/>
+      </w:rPr>
+    </w:lvl>
+    <w:lvl w:ilvl="8" w:tplc="080A0005" w:tentative="1">
+      <w:start w:val="1"/>
+      <w:numFmt w:val="bullet"/>
+      <w:lvlText w:val=""/>
+      <w:lvlJc w:val="left"/>
+      <w:pPr>
+        <w:ind w:left="7200" w:hanging="360"/>
+      </w:pPr>
+      <w:rPr>
+        <w:rFonts w:ascii="Wingdings" w:hAnsi="Wingdings" w:hint="default"/>
+      </w:rPr>
+    </w:lvl>
+  </w:abstractNum>
+  <w:abstractNum w:abstractNumId="7">
     <w:nsid w:val="2BED6AAA"/>
     <w:multiLevelType w:val="hybridMultilevel"/>
     <w:tmpl w:val="C1242698"/>
@@ -2685,7 +3164,7 @@
       </w:rPr>
     </w:lvl>
   </w:abstractNum>
-  <w:abstractNum w:abstractNumId="7">
+  <w:abstractNum w:abstractNumId="8">
     <w:nsid w:val="349E4FE9"/>
     <w:multiLevelType w:val="hybridMultilevel"/>
     <w:tmpl w:val="390C08AE"/>
@@ -2797,7 +3276,7 @@
       </w:rPr>
     </w:lvl>
   </w:abstractNum>
-  <w:abstractNum w:abstractNumId="8">
+  <w:abstractNum w:abstractNumId="9">
     <w:nsid w:val="4B3158D6"/>
     <w:multiLevelType w:val="hybridMultilevel"/>
     <w:tmpl w:val="93CEB63C"/>
@@ -2909,7 +3388,119 @@
       </w:rPr>
     </w:lvl>
   </w:abstractNum>
-  <w:abstractNum w:abstractNumId="9">
+  <w:abstractNum w:abstractNumId="10">
+    <w:nsid w:val="50AF7FCF"/>
+    <w:multiLevelType w:val="hybridMultilevel"/>
+    <w:tmpl w:val="9A7CF552"/>
+    <w:lvl w:ilvl="0" w:tplc="89D42682">
+      <w:numFmt w:val="bullet"/>
+      <w:lvlText w:val="-"/>
+      <w:lvlJc w:val="left"/>
+      <w:pPr>
+        <w:ind w:left="720" w:hanging="360"/>
+      </w:pPr>
+      <w:rPr>
+        <w:rFonts w:ascii="Arial" w:eastAsiaTheme="minorHAnsi" w:hAnsi="Arial" w:cs="Arial" w:hint="default"/>
+      </w:rPr>
+    </w:lvl>
+    <w:lvl w:ilvl="1" w:tplc="080A0003" w:tentative="1">
+      <w:start w:val="1"/>
+      <w:numFmt w:val="bullet"/>
+      <w:lvlText w:val="o"/>
+      <w:lvlJc w:val="left"/>
+      <w:pPr>
+        <w:ind w:left="1440" w:hanging="360"/>
+      </w:pPr>
+      <w:rPr>
+        <w:rFonts w:ascii="Courier New" w:hAnsi="Courier New" w:cs="Courier New" w:hint="default"/>
+      </w:rPr>
+    </w:lvl>
+    <w:lvl w:ilvl="2" w:tplc="080A0005" w:tentative="1">
+      <w:start w:val="1"/>
+      <w:numFmt w:val="bullet"/>
+      <w:lvlText w:val=""/>
+      <w:lvlJc w:val="left"/>
+      <w:pPr>
+        <w:ind w:left="2160" w:hanging="360"/>
+      </w:pPr>
+      <w:rPr>
+        <w:rFonts w:ascii="Wingdings" w:hAnsi="Wingdings" w:hint="default"/>
+      </w:rPr>
+    </w:lvl>
+    <w:lvl w:ilvl="3" w:tplc="080A0001" w:tentative="1">
+      <w:start w:val="1"/>
+      <w:numFmt w:val="bullet"/>
+      <w:lvlText w:val=""/>
+      <w:lvlJc w:val="left"/>
+      <w:pPr>
+        <w:ind w:left="2880" w:hanging="360"/>
+      </w:pPr>
+      <w:rPr>
+        <w:rFonts w:ascii="Symbol" w:hAnsi="Symbol" w:hint="default"/>
+      </w:rPr>
+    </w:lvl>
+    <w:lvl w:ilvl="4" w:tplc="080A0003" w:tentative="1">
+      <w:start w:val="1"/>
+      <w:numFmt w:val="bullet"/>
+      <w:lvlText w:val="o"/>
+      <w:lvlJc w:val="left"/>
+      <w:pPr>
+        <w:ind w:left="3600" w:hanging="360"/>
+      </w:pPr>
+      <w:rPr>
+        <w:rFonts w:ascii="Courier New" w:hAnsi="Courier New" w:cs="Courier New" w:hint="default"/>
+      </w:rPr>
+    </w:lvl>
+    <w:lvl w:ilvl="5" w:tplc="080A0005" w:tentative="1">
+      <w:start w:val="1"/>
+      <w:numFmt w:val="bullet"/>
+      <w:lvlText w:val=""/>
+      <w:lvlJc w:val="left"/>
+      <w:pPr>
+        <w:ind w:left="4320" w:hanging="360"/>
+      </w:pPr>
+      <w:rPr>
+        <w:rFonts w:ascii="Wingdings" w:hAnsi="Wingdings" w:hint="default"/>
+      </w:rPr>
+    </w:lvl>
+    <w:lvl w:ilvl="6" w:tplc="080A0001" w:tentative="1">
+      <w:start w:val="1"/>
+      <w:numFmt w:val="bullet"/>
+      <w:lvlText w:val=""/>
+      <w:lvlJc w:val="left"/>
+      <w:pPr>
+        <w:ind w:left="5040" w:hanging="360"/>
+      </w:pPr>
+      <w:rPr>
+        <w:rFonts w:ascii="Symbol" w:hAnsi="Symbol" w:hint="default"/>
+      </w:rPr>
+    </w:lvl>
+    <w:lvl w:ilvl="7" w:tplc="080A0003" w:tentative="1">
+      <w:start w:val="1"/>
+      <w:numFmt w:val="bullet"/>
+      <w:lvlText w:val="o"/>
+      <w:lvlJc w:val="left"/>
+      <w:pPr>
+        <w:ind w:left="5760" w:hanging="360"/>
+      </w:pPr>
+      <w:rPr>
+        <w:rFonts w:ascii="Courier New" w:hAnsi="Courier New" w:cs="Courier New" w:hint="default"/>
+      </w:rPr>
+    </w:lvl>
+    <w:lvl w:ilvl="8" w:tplc="080A0005" w:tentative="1">
+      <w:start w:val="1"/>
+      <w:numFmt w:val="bullet"/>
+      <w:lvlText w:val=""/>
+      <w:lvlJc w:val="left"/>
+      <w:pPr>
+        <w:ind w:left="6480" w:hanging="360"/>
+      </w:pPr>
+      <w:rPr>
+        <w:rFonts w:ascii="Wingdings" w:hAnsi="Wingdings" w:hint="default"/>
+      </w:rPr>
+    </w:lvl>
+  </w:abstractNum>
+  <w:abstractNum w:abstractNumId="11">
     <w:nsid w:val="5625176F"/>
     <w:multiLevelType w:val="hybridMultilevel"/>
     <w:tmpl w:val="3E128140"/>
@@ -3021,7 +3612,7 @@
       </w:rPr>
     </w:lvl>
   </w:abstractNum>
-  <w:abstractNum w:abstractNumId="10">
+  <w:abstractNum w:abstractNumId="12">
     <w:nsid w:val="65D327B4"/>
     <w:multiLevelType w:val="hybridMultilevel"/>
     <w:tmpl w:val="EACC4830"/>
@@ -3133,7 +3724,7 @@
       </w:rPr>
     </w:lvl>
   </w:abstractNum>
-  <w:abstractNum w:abstractNumId="11">
+  <w:abstractNum w:abstractNumId="13">
     <w:nsid w:val="6EE760A4"/>
     <w:multiLevelType w:val="hybridMultilevel"/>
     <w:tmpl w:val="D38E678E"/>
@@ -3245,7 +3836,7 @@
       </w:rPr>
     </w:lvl>
   </w:abstractNum>
-  <w:abstractNum w:abstractNumId="12">
+  <w:abstractNum w:abstractNumId="14">
     <w:nsid w:val="72B971AF"/>
     <w:multiLevelType w:val="hybridMultilevel"/>
     <w:tmpl w:val="16F87B0E"/>
@@ -3358,7 +3949,7 @@
       </w:rPr>
     </w:lvl>
   </w:abstractNum>
-  <w:abstractNum w:abstractNumId="13">
+  <w:abstractNum w:abstractNumId="15">
     <w:nsid w:val="73E27028"/>
     <w:multiLevelType w:val="hybridMultilevel"/>
     <w:tmpl w:val="34E4887A"/>
@@ -3470,7 +4061,7 @@
       </w:rPr>
     </w:lvl>
   </w:abstractNum>
-  <w:abstractNum w:abstractNumId="14">
+  <w:abstractNum w:abstractNumId="16">
     <w:nsid w:val="741D58AA"/>
     <w:multiLevelType w:val="hybridMultilevel"/>
     <w:tmpl w:val="9FD650D8"/>
@@ -3582,7 +4173,7 @@
       </w:rPr>
     </w:lvl>
   </w:abstractNum>
-  <w:abstractNum w:abstractNumId="15">
+  <w:abstractNum w:abstractNumId="17">
     <w:nsid w:val="78540747"/>
     <w:multiLevelType w:val="hybridMultilevel"/>
     <w:tmpl w:val="E0744EEE"/>
@@ -3707,40 +4298,46 @@
     <w:abstractNumId w:val="2"/>
   </w:num>
   <w:num w:numId="5">
-    <w:abstractNumId w:val="6"/>
+    <w:abstractNumId w:val="7"/>
   </w:num>
   <w:num w:numId="6">
     <w:abstractNumId w:val="3"/>
   </w:num>
   <w:num w:numId="7">
-    <w:abstractNumId w:val="15"/>
+    <w:abstractNumId w:val="17"/>
   </w:num>
   <w:num w:numId="8">
+    <w:abstractNumId w:val="11"/>
+  </w:num>
+  <w:num w:numId="9">
     <w:abstractNumId w:val="9"/>
   </w:num>
-  <w:num w:numId="9">
+  <w:num w:numId="10">
     <w:abstractNumId w:val="8"/>
   </w:num>
-  <w:num w:numId="10">
-    <w:abstractNumId w:val="7"/>
-  </w:num>
   <w:num w:numId="11">
-    <w:abstractNumId w:val="14"/>
+    <w:abstractNumId w:val="16"/>
   </w:num>
   <w:num w:numId="12">
-    <w:abstractNumId w:val="12"/>
+    <w:abstractNumId w:val="14"/>
   </w:num>
   <w:num w:numId="13">
     <w:abstractNumId w:val="1"/>
   </w:num>
   <w:num w:numId="14">
-    <w:abstractNumId w:val="11"/>
+    <w:abstractNumId w:val="13"/>
   </w:num>
   <w:num w:numId="15">
+    <w:abstractNumId w:val="12"/>
+  </w:num>
+  <w:num w:numId="16">
+    <w:abstractNumId w:val="15"/>
+  </w:num>
+  <w:num w:numId="17">
     <w:abstractNumId w:val="10"/>
   </w:num>
-  <w:num w:numId="16">
-    <w:abstractNumId w:val="13"/>
+  <w:num w:numId="18">
+    <w:abstractNumId w:val="6"/>
   </w:num>
 </w:numbering>
 </file>
@@ -5226,7 +5823,7 @@
   <a:extraClrSchemeLst/>
   <a:extLst>
     <a:ext uri="{05A4C25C-085E-4340-85A3-A5531E510DB2}">
-      <thm15:themeFamily xmlns="" xmlns:thm15="http://schemas.microsoft.com/office/thememl/2012/main" name="Office Theme" id="{62F939B6-93AF-4DB8-9C6B-D6C7DFDC589F}" vid="{4A3C46E8-61CC-4603-A589-7422A47A8E4A}"/>
+      <thm15:themeFamily xmlns:thm15="http://schemas.microsoft.com/office/thememl/2012/main" xmlns="" name="Office Theme" id="{62F939B6-93AF-4DB8-9C6B-D6C7DFDC589F}" vid="{4A3C46E8-61CC-4603-A589-7422A47A8E4A}"/>
     </a:ext>
   </a:extLst>
 </a:theme>
@@ -5237,7 +5834,7 @@
 </file>
 
 <file path=customXml/itemProps1.xml><?xml version="1.0" encoding="utf-8"?>
-<ds:datastoreItem xmlns:ds="http://schemas.openxmlformats.org/officeDocument/2006/customXml" ds:itemID="{F32B096B-1739-4927-89A1-D3A49850B4AA}">
+<ds:datastoreItem xmlns:ds="http://schemas.openxmlformats.org/officeDocument/2006/customXml" ds:itemID="{970234B9-D72A-4054-881A-58966B812607}">
   <ds:schemaRefs>
     <ds:schemaRef ds:uri="http://schemas.openxmlformats.org/officeDocument/2006/bibliography"/>
   </ds:schemaRefs>
